--- a/1/תכן סכמתי - שאלות ודוח הכנה.docx
+++ b/1/תכן סכמתי - שאלות ודוח הכנה.docx
@@ -787,7 +787,7 @@
             <w:pPr>
               <w:jc w:val="center"/>
               <w:rPr>
-                <w:rFonts w:cs="David" w:hint="cs"/>
+                <w:rFonts w:cs="David"/>
               </w:rPr>
             </w:pPr>
             <w:r>
@@ -2216,12 +2216,12 @@
         </mc:AlternateContent>
       </w:r>
     </w:p>
+    <w:bookmarkStart w:id="3" w:name="_Toc465689618"/>
+    <w:bookmarkStart w:id="4" w:name="_Toc465946228"/>
+    <w:bookmarkStart w:id="5" w:name="_Toc476663530"/>
+    <w:bookmarkStart w:id="6" w:name="_Toc426890938"/>
+    <w:bookmarkStart w:id="7" w:name="_Toc395683178"/>
     <w:p>
-      <w:bookmarkStart w:id="3" w:name="_Toc465689618"/>
-      <w:bookmarkStart w:id="4" w:name="_Toc465946228"/>
-      <w:bookmarkStart w:id="5" w:name="_Toc476663530"/>
-      <w:bookmarkStart w:id="6" w:name="_Toc426890938"/>
-      <w:bookmarkStart w:id="7" w:name="_Toc395683178"/>
       <w:r>
         <w:rPr>
           <w:noProof/>
@@ -2646,6 +2646,7 @@
     <w:p>
       <w:pPr>
         <w:pStyle w:val="Caption"/>
+        <w:jc w:val="both"/>
         <w:rPr>
           <w:rFonts w:eastAsiaTheme="minorHAnsi"/>
           <w:rtl/>
@@ -2696,7 +2697,7 @@
           <w:sz w:val="22"/>
           <w:szCs w:val="22"/>
         </w:rPr>
-        <w:t>XNOR</w:t>
+        <w:t>XOR</w:t>
       </w:r>
       <w:r>
         <w:rPr>
@@ -2747,23 +2748,7 @@
           <w:sz w:val="22"/>
           <w:szCs w:val="22"/>
         </w:rPr>
-        <w:t>X</w:t>
-      </w:r>
-      <w:r>
-        <w:rPr>
-          <w:rFonts w:asciiTheme="majorBidi" w:eastAsiaTheme="minorHAnsi" w:hAnsiTheme="majorBidi" w:cstheme="majorBidi"/>
-          <w:sz w:val="22"/>
-          <w:szCs w:val="22"/>
-        </w:rPr>
-        <w:t>N</w:t>
-      </w:r>
-      <w:r>
-        <w:rPr>
-          <w:rFonts w:asciiTheme="majorBidi" w:eastAsiaTheme="minorHAnsi" w:hAnsiTheme="majorBidi" w:cstheme="majorBidi" w:hint="cs"/>
-          <w:sz w:val="22"/>
-          <w:szCs w:val="22"/>
-        </w:rPr>
-        <w:t>OR</w:t>
+        <w:t>XOR</w:t>
       </w:r>
       <w:r>
         <w:rPr>
@@ -2784,11 +2769,20 @@
         <w:ind w:left="26"/>
         <w:jc w:val="both"/>
         <w:rPr>
+          <w:rFonts w:asciiTheme="majorBidi" w:eastAsiaTheme="minorHAnsi" w:hAnsiTheme="majorBidi" w:cstheme="majorBidi"/>
+          <w:sz w:val="22"/>
+          <w:szCs w:val="22"/>
+        </w:rPr>
+      </w:pPr>
+      <w:r>
+        <w:rPr>
           <w:rFonts w:asciiTheme="majorBidi" w:eastAsiaTheme="minorHAnsi" w:hAnsiTheme="majorBidi" w:cstheme="majorBidi" w:hint="cs"/>
           <w:sz w:val="22"/>
           <w:szCs w:val="22"/>
-        </w:rPr>
-      </w:pPr>
+          <w:rtl/>
+        </w:rPr>
+        <w:t>נחבר את</w:t>
+      </w:r>
       <w:r>
         <w:rPr>
           <w:rFonts w:asciiTheme="majorBidi" w:eastAsiaTheme="minorHAnsi" w:hAnsiTheme="majorBidi" w:cstheme="majorBidi" w:hint="cs"/>
@@ -2796,7 +2790,7 @@
           <w:szCs w:val="22"/>
           <w:rtl/>
         </w:rPr>
-        <w:t>נחבר את</w:t>
+        <w:t xml:space="preserve"> 4 תוצא</w:t>
       </w:r>
       <w:r>
         <w:rPr>
@@ -2805,50 +2799,49 @@
           <w:szCs w:val="22"/>
           <w:rtl/>
         </w:rPr>
-        <w:t xml:space="preserve"> 4 תוצא</w:t>
+        <w:t xml:space="preserve">ות של שערי ה </w:t>
       </w:r>
       <w:r>
         <w:rPr>
           <w:rFonts w:asciiTheme="majorBidi" w:eastAsiaTheme="minorHAnsi" w:hAnsiTheme="majorBidi" w:cstheme="majorBidi" w:hint="cs"/>
           <w:sz w:val="22"/>
           <w:szCs w:val="22"/>
-          <w:rtl/>
-        </w:rPr>
-        <w:t xml:space="preserve">ות של שערי ה </w:t>
+        </w:rPr>
+        <w:t>XOR</w:t>
       </w:r>
       <w:r>
         <w:rPr>
           <w:rFonts w:asciiTheme="majorBidi" w:eastAsiaTheme="minorHAnsi" w:hAnsiTheme="majorBidi" w:cstheme="majorBidi" w:hint="cs"/>
           <w:sz w:val="22"/>
           <w:szCs w:val="22"/>
-        </w:rPr>
-        <w:t>XNOR</w:t>
+          <w:rtl/>
+        </w:rPr>
+        <w:t xml:space="preserve"> באופן הבא: את תוצאת ה </w:t>
       </w:r>
       <w:r>
         <w:rPr>
           <w:rFonts w:asciiTheme="majorBidi" w:eastAsiaTheme="minorHAnsi" w:hAnsiTheme="majorBidi" w:cstheme="majorBidi" w:hint="cs"/>
           <w:sz w:val="22"/>
           <w:szCs w:val="22"/>
-          <w:rtl/>
-        </w:rPr>
-        <w:t xml:space="preserve"> באופן הבא: את תוצאת ה </w:t>
+        </w:rPr>
+        <w:t>XOR</w:t>
       </w:r>
       <w:r>
         <w:rPr>
           <w:rFonts w:asciiTheme="majorBidi" w:eastAsiaTheme="minorHAnsi" w:hAnsiTheme="majorBidi" w:cstheme="majorBidi" w:hint="cs"/>
           <w:sz w:val="22"/>
           <w:szCs w:val="22"/>
-        </w:rPr>
-        <w:t>XNOR</w:t>
+          <w:rtl/>
+        </w:rPr>
+        <w:t xml:space="preserve"> המחבר את הביט 0 ואת תוצאת ה </w:t>
       </w:r>
       <w:r>
         <w:rPr>
           <w:rFonts w:asciiTheme="majorBidi" w:eastAsiaTheme="minorHAnsi" w:hAnsiTheme="majorBidi" w:cstheme="majorBidi" w:hint="cs"/>
           <w:sz w:val="22"/>
           <w:szCs w:val="22"/>
-          <w:rtl/>
-        </w:rPr>
-        <w:t xml:space="preserve"> המחבר את הביט 0 ואת </w:t>
+        </w:rPr>
+        <w:t>XOR</w:t>
       </w:r>
       <w:r>
         <w:rPr>
@@ -2857,7 +2850,7 @@
           <w:szCs w:val="22"/>
           <w:rtl/>
         </w:rPr>
-        <w:t xml:space="preserve">תוצאת ה </w:t>
+        <w:t xml:space="preserve"> המחבר את הביט 1 נחבר ככניסה לשער </w:t>
       </w:r>
       <w:r>
         <w:rPr>
@@ -2865,7 +2858,7 @@
           <w:sz w:val="22"/>
           <w:szCs w:val="22"/>
         </w:rPr>
-        <w:t>XNOR</w:t>
+        <w:t>NOR</w:t>
       </w:r>
       <w:r>
         <w:rPr>
@@ -2874,24 +2867,25 @@
           <w:szCs w:val="22"/>
           <w:rtl/>
         </w:rPr>
-        <w:t xml:space="preserve"> המחבר את הביט</w:t>
+        <w:t xml:space="preserve">. את תוצאת ה </w:t>
       </w:r>
       <w:r>
         <w:rPr>
           <w:rFonts w:asciiTheme="majorBidi" w:eastAsiaTheme="minorHAnsi" w:hAnsiTheme="majorBidi" w:cstheme="majorBidi" w:hint="cs"/>
           <w:sz w:val="22"/>
           <w:szCs w:val="22"/>
-          <w:rtl/>
-        </w:rPr>
-        <w:t xml:space="preserve"> 1 נחבר ככניסה לשער </w:t>
-      </w:r>
+        </w:rPr>
+        <w:t>X</w:t>
+      </w:r>
+      <w:bookmarkStart w:id="8" w:name="_GoBack"/>
+      <w:bookmarkEnd w:id="8"/>
       <w:r>
         <w:rPr>
           <w:rFonts w:asciiTheme="majorBidi" w:eastAsiaTheme="minorHAnsi" w:hAnsiTheme="majorBidi" w:cstheme="majorBidi" w:hint="cs"/>
           <w:sz w:val="22"/>
           <w:szCs w:val="22"/>
         </w:rPr>
-        <w:t>NOR</w:t>
+        <w:t>OR</w:t>
       </w:r>
       <w:r>
         <w:rPr>
@@ -2900,33 +2894,32 @@
           <w:szCs w:val="22"/>
           <w:rtl/>
         </w:rPr>
-        <w:t xml:space="preserve">. </w:t>
+        <w:t xml:space="preserve"> המחבר את הביט 2 ואת תוצאת ה </w:t>
       </w:r>
       <w:r>
         <w:rPr>
           <w:rFonts w:asciiTheme="majorBidi" w:eastAsiaTheme="minorHAnsi" w:hAnsiTheme="majorBidi" w:cstheme="majorBidi" w:hint="cs"/>
           <w:sz w:val="22"/>
           <w:szCs w:val="22"/>
-          <w:rtl/>
-        </w:rPr>
-        <w:t xml:space="preserve">את תוצאת ה </w:t>
+        </w:rPr>
+        <w:t>XOR</w:t>
       </w:r>
       <w:r>
         <w:rPr>
           <w:rFonts w:asciiTheme="majorBidi" w:eastAsiaTheme="minorHAnsi" w:hAnsiTheme="majorBidi" w:cstheme="majorBidi" w:hint="cs"/>
           <w:sz w:val="22"/>
           <w:szCs w:val="22"/>
-        </w:rPr>
-        <w:t>XNOR</w:t>
+          <w:rtl/>
+        </w:rPr>
+        <w:t xml:space="preserve"> המחבר את הביט 3 נחבר ככניסה לשער </w:t>
       </w:r>
       <w:r>
         <w:rPr>
           <w:rFonts w:asciiTheme="majorBidi" w:eastAsiaTheme="minorHAnsi" w:hAnsiTheme="majorBidi" w:cstheme="majorBidi" w:hint="cs"/>
           <w:sz w:val="22"/>
           <w:szCs w:val="22"/>
-          <w:rtl/>
-        </w:rPr>
-        <w:t xml:space="preserve"> המחבר את הביט </w:t>
+        </w:rPr>
+        <w:t>NOR</w:t>
       </w:r>
       <w:r>
         <w:rPr>
@@ -2935,104 +2928,7 @@
           <w:szCs w:val="22"/>
           <w:rtl/>
         </w:rPr>
-        <w:t>2</w:t>
-      </w:r>
-      <w:r>
-        <w:rPr>
-          <w:rFonts w:asciiTheme="majorBidi" w:eastAsiaTheme="minorHAnsi" w:hAnsiTheme="majorBidi" w:cstheme="majorBidi" w:hint="cs"/>
-          <w:sz w:val="22"/>
-          <w:szCs w:val="22"/>
-          <w:rtl/>
-        </w:rPr>
-        <w:t xml:space="preserve"> ואת תוצאת ה </w:t>
-      </w:r>
-      <w:r>
-        <w:rPr>
-          <w:rFonts w:asciiTheme="majorBidi" w:eastAsiaTheme="minorHAnsi" w:hAnsiTheme="majorBidi" w:cstheme="majorBidi" w:hint="cs"/>
-          <w:sz w:val="22"/>
-          <w:szCs w:val="22"/>
-        </w:rPr>
-        <w:t>XNOR</w:t>
-      </w:r>
-      <w:r>
-        <w:rPr>
-          <w:rFonts w:asciiTheme="majorBidi" w:eastAsiaTheme="minorHAnsi" w:hAnsiTheme="majorBidi" w:cstheme="majorBidi" w:hint="cs"/>
-          <w:sz w:val="22"/>
-          <w:szCs w:val="22"/>
-          <w:rtl/>
-        </w:rPr>
-        <w:t xml:space="preserve"> המחבר את הביט </w:t>
-      </w:r>
-      <w:r>
-        <w:rPr>
-          <w:rFonts w:asciiTheme="majorBidi" w:eastAsiaTheme="minorHAnsi" w:hAnsiTheme="majorBidi" w:cstheme="majorBidi" w:hint="cs"/>
-          <w:sz w:val="22"/>
-          <w:szCs w:val="22"/>
-          <w:rtl/>
-        </w:rPr>
-        <w:t>3</w:t>
-      </w:r>
-      <w:r>
-        <w:rPr>
-          <w:rFonts w:asciiTheme="majorBidi" w:eastAsiaTheme="minorHAnsi" w:hAnsiTheme="majorBidi" w:cstheme="majorBidi" w:hint="cs"/>
-          <w:sz w:val="22"/>
-          <w:szCs w:val="22"/>
-          <w:rtl/>
-        </w:rPr>
-        <w:t xml:space="preserve"> נחבר ככניסה לשע</w:t>
-      </w:r>
-      <w:r>
-        <w:rPr>
-          <w:rFonts w:asciiTheme="majorBidi" w:eastAsiaTheme="minorHAnsi" w:hAnsiTheme="majorBidi" w:cstheme="majorBidi" w:hint="cs"/>
-          <w:sz w:val="22"/>
-          <w:szCs w:val="22"/>
-          <w:rtl/>
-        </w:rPr>
-        <w:t>ר</w:t>
-      </w:r>
-      <w:r>
-        <w:rPr>
-          <w:rFonts w:asciiTheme="majorBidi" w:eastAsiaTheme="minorHAnsi" w:hAnsiTheme="majorBidi" w:cstheme="majorBidi" w:hint="cs"/>
-          <w:sz w:val="22"/>
-          <w:szCs w:val="22"/>
-          <w:rtl/>
-        </w:rPr>
-        <w:t xml:space="preserve"> </w:t>
-      </w:r>
-      <w:r>
-        <w:rPr>
-          <w:rFonts w:asciiTheme="majorBidi" w:eastAsiaTheme="minorHAnsi" w:hAnsiTheme="majorBidi" w:cstheme="majorBidi" w:hint="cs"/>
-          <w:sz w:val="22"/>
-          <w:szCs w:val="22"/>
-        </w:rPr>
-        <w:t>NOR</w:t>
-      </w:r>
-      <w:r>
-        <w:rPr>
-          <w:rFonts w:asciiTheme="majorBidi" w:eastAsiaTheme="minorHAnsi" w:hAnsiTheme="majorBidi" w:cstheme="majorBidi" w:hint="cs"/>
-          <w:sz w:val="22"/>
-          <w:szCs w:val="22"/>
-          <w:rtl/>
-        </w:rPr>
-        <w:t xml:space="preserve"> נוסף</w:t>
-      </w:r>
-      <w:r>
-        <w:rPr>
-          <w:rFonts w:asciiTheme="majorBidi" w:eastAsiaTheme="minorHAnsi" w:hAnsiTheme="majorBidi" w:cstheme="majorBidi" w:hint="cs"/>
-          <w:sz w:val="22"/>
-          <w:szCs w:val="22"/>
-          <w:rtl/>
-        </w:rPr>
-        <w:t>.</w:t>
-      </w:r>
-      <w:r>
-        <w:rPr>
-          <w:rFonts w:asciiTheme="majorBidi" w:eastAsiaTheme="minorHAnsi" w:hAnsiTheme="majorBidi" w:cstheme="majorBidi" w:hint="cs"/>
-          <w:sz w:val="22"/>
-          <w:szCs w:val="22"/>
-          <w:rtl/>
-        </w:rPr>
-        <w:t xml:space="preserve"> עבור כל יציאה של שערי ה </w:t>
+        <w:t xml:space="preserve"> נוסף. עבור כל יציאה של שערי ה </w:t>
       </w:r>
       <w:r>
         <w:rPr>
@@ -3269,7 +3165,7 @@
           <w:rtl/>
         </w:rPr>
       </w:pPr>
-      <w:bookmarkStart w:id="8" w:name="_Toc502672931"/>
+      <w:bookmarkStart w:id="9" w:name="_Toc502672931"/>
       <w:r>
         <w:rPr>
           <w:rFonts w:cs="David" w:hint="cs"/>
@@ -3279,7 +3175,7 @@
         <w:t>מונה ציקלי</w:t>
       </w:r>
       <w:bookmarkEnd w:id="6"/>
-      <w:bookmarkEnd w:id="8"/>
+      <w:bookmarkEnd w:id="9"/>
     </w:p>
     <w:p>
       <w:pPr>
@@ -5133,7 +5029,15 @@
           <w:noProof/>
           <w:rtl/>
         </w:rPr>
-        <w:t xml:space="preserve"> של יציאת רכיב </w:t>
+        <w:t xml:space="preserve"> של יציאת רכיב 74161 </w:t>
+      </w:r>
+      <w:r>
+        <w:rPr>
+          <w:rFonts w:cs="David"/>
+          <w:noProof/>
+          <w:rtl/>
+        </w:rPr>
+        <w:t>–</w:t>
       </w:r>
       <w:r>
         <w:rPr>
@@ -5141,23 +5045,172 @@
           <w:noProof/>
           <w:rtl/>
         </w:rPr>
-        <w:t>74161</w:t>
+        <w:t xml:space="preserve"> </w:t>
       </w:r>
       <w:r>
         <w:rPr>
           <w:rFonts w:cs="David" w:hint="cs"/>
           <w:noProof/>
+        </w:rPr>
+        <w:t>QD</w:t>
+      </w:r>
+      <w:r>
+        <w:rPr>
+          <w:rFonts w:cs="David" w:hint="cs"/>
+          <w:noProof/>
+          <w:rtl/>
+        </w:rPr>
+        <w:t xml:space="preserve"> (כיוון שכל המצבים האחרים קטנים מ 8)</w:t>
+      </w:r>
+      <w:r>
+        <w:rPr>
+          <w:rFonts w:cs="David" w:hint="cs"/>
+          <w:noProof/>
+          <w:rtl/>
+        </w:rPr>
+        <w:t xml:space="preserve">. לכן נחבר את </w:t>
+      </w:r>
+      <w:r>
+        <w:rPr>
+          <w:rFonts w:cs="David" w:hint="cs"/>
+          <w:noProof/>
+        </w:rPr>
+        <w:t>QD</w:t>
+      </w:r>
+      <w:r>
+        <w:rPr>
+          <w:rFonts w:cs="David" w:hint="cs"/>
+          <w:noProof/>
+          <w:rtl/>
+        </w:rPr>
+        <w:t xml:space="preserve"> ל </w:t>
+      </w:r>
+      <w:r>
+        <w:rPr>
+          <w:rFonts w:cs="David" w:hint="cs"/>
+          <w:noProof/>
+        </w:rPr>
+        <w:t>LDN</w:t>
+      </w:r>
+      <w:r>
+        <w:rPr>
+          <w:rFonts w:cs="David" w:hint="cs"/>
+          <w:noProof/>
+          <w:rtl/>
+        </w:rPr>
+        <w:t xml:space="preserve"> דרך שער </w:t>
+      </w:r>
+      <w:r>
+        <w:rPr>
+          <w:rFonts w:cs="David" w:hint="cs"/>
+          <w:noProof/>
+        </w:rPr>
+        <w:t>NOT</w:t>
+      </w:r>
+      <w:r>
+        <w:rPr>
+          <w:rFonts w:cs="David" w:hint="cs"/>
+          <w:noProof/>
+          <w:rtl/>
+        </w:rPr>
+        <w:t xml:space="preserve">. בעת הפעלת ה </w:t>
+      </w:r>
+      <w:r>
+        <w:rPr>
+          <w:rFonts w:cs="David" w:hint="cs"/>
+          <w:noProof/>
+        </w:rPr>
+        <w:t>LDN</w:t>
+      </w:r>
+      <w:r>
+        <w:rPr>
+          <w:rFonts w:cs="David" w:hint="cs"/>
+          <w:noProof/>
+          <w:rtl/>
+        </w:rPr>
+        <w:t xml:space="preserve"> נרצה כי ערכי </w:t>
+      </w:r>
+      <w:r>
+        <w:rPr>
+          <w:rFonts w:cs="David" w:hint="cs"/>
+          <w:noProof/>
+        </w:rPr>
+        <w:t>DCBA</w:t>
+      </w:r>
+      <w:r>
+        <w:rPr>
+          <w:rFonts w:cs="David" w:hint="cs"/>
+          <w:noProof/>
+          <w:rtl/>
+        </w:rPr>
+        <w:t xml:space="preserve"> יהיו 0001 בהתאמה (כלומר </w:t>
+      </w:r>
+      <w:r>
+        <w:rPr>
+          <w:rFonts w:cs="David" w:hint="cs"/>
+          <w:noProof/>
+        </w:rPr>
+        <w:t>A</w:t>
+      </w:r>
+      <w:r>
+        <w:rPr>
+          <w:rFonts w:cs="David" w:hint="cs"/>
+          <w:noProof/>
           <w:rtl/>
         </w:rPr>
         <w:t xml:space="preserve"> </w:t>
+      </w:r>
+      <w:r>
+        <w:rPr>
+          <w:rFonts w:cs="David" w:hint="cs"/>
+          <w:noProof/>
+        </w:rPr>
+        <w:t>LSB</w:t>
+      </w:r>
+      <w:r>
+        <w:rPr>
+          <w:rFonts w:cs="David" w:hint="cs"/>
+          <w:noProof/>
+          <w:rtl/>
+        </w:rPr>
+        <w:t xml:space="preserve">) ולכן נחבר את </w:t>
+      </w:r>
+      <w:r>
+        <w:rPr>
+          <w:rFonts w:cs="David" w:hint="cs"/>
+          <w:noProof/>
+        </w:rPr>
+        <w:t>QD</w:t>
+      </w:r>
+      <w:r>
+        <w:rPr>
+          <w:rFonts w:cs="David" w:hint="cs"/>
+          <w:noProof/>
+          <w:rtl/>
+        </w:rPr>
+        <w:t xml:space="preserve"> ל </w:t>
+      </w:r>
+      <w:r>
+        <w:rPr>
+          <w:rFonts w:cs="David" w:hint="cs"/>
+          <w:noProof/>
+        </w:rPr>
+        <w:t>A</w:t>
+      </w:r>
+      <w:r>
+        <w:rPr>
+          <w:rFonts w:cs="David" w:hint="cs"/>
+          <w:noProof/>
+          <w:rtl/>
+        </w:rPr>
+        <w:t xml:space="preserve"> ואת </w:t>
       </w:r>
       <w:r>
         <w:rPr>
           <w:rFonts w:cs="David"/>
           <w:noProof/>
-          <w:rtl/>
-        </w:rPr>
-        <w:t>–</w:t>
+        </w:rPr>
+        <w:t>NOT(QD)</w:t>
       </w:r>
       <w:r>
         <w:rPr>
@@ -5165,14 +5218,14 @@
           <w:noProof/>
           <w:rtl/>
         </w:rPr>
-        <w:t xml:space="preserve"> </w:t>
+        <w:t xml:space="preserve"> ל </w:t>
       </w:r>
       <w:r>
         <w:rPr>
           <w:rFonts w:cs="David" w:hint="cs"/>
           <w:noProof/>
         </w:rPr>
-        <w:t>QD</w:t>
+        <w:t>B</w:t>
       </w:r>
       <w:r>
         <w:rPr>
@@ -5180,52 +5233,62 @@
           <w:noProof/>
           <w:rtl/>
         </w:rPr>
-        <w:t xml:space="preserve"> (כיוון שכל המצבים האחרים קטנים מ 8)</w:t>
+        <w:t xml:space="preserve">, </w:t>
       </w:r>
       <w:r>
         <w:rPr>
           <w:rFonts w:cs="David" w:hint="cs"/>
           <w:noProof/>
-          <w:rtl/>
-        </w:rPr>
-        <w:t xml:space="preserve">. לכן נחבר את </w:t>
+        </w:rPr>
+        <w:t>C</w:t>
       </w:r>
       <w:r>
         <w:rPr>
           <w:rFonts w:cs="David" w:hint="cs"/>
           <w:noProof/>
-        </w:rPr>
-        <w:t>QD</w:t>
+          <w:rtl/>
+        </w:rPr>
+        <w:t xml:space="preserve"> ו-</w:t>
       </w:r>
       <w:r>
         <w:rPr>
           <w:rFonts w:cs="David" w:hint="cs"/>
           <w:noProof/>
-          <w:rtl/>
-        </w:rPr>
-        <w:t xml:space="preserve"> ל </w:t>
+        </w:rPr>
+        <w:t>D</w:t>
       </w:r>
       <w:r>
         <w:rPr>
           <w:rFonts w:cs="David" w:hint="cs"/>
           <w:noProof/>
-        </w:rPr>
-        <w:t>LDN</w:t>
-      </w:r>
+          <w:rtl/>
+        </w:rPr>
+        <w:t>.</w:t>
+      </w:r>
+    </w:p>
+    <w:p>
+      <w:pPr>
+        <w:jc w:val="both"/>
+        <w:rPr>
+          <w:rFonts w:cs="David"/>
+          <w:noProof/>
+          <w:rtl/>
+        </w:rPr>
+      </w:pPr>
       <w:r>
         <w:rPr>
           <w:rFonts w:cs="David" w:hint="cs"/>
           <w:noProof/>
           <w:rtl/>
         </w:rPr>
-        <w:t xml:space="preserve"> דרך שער </w:t>
+        <w:t xml:space="preserve">כאשר נפעיל את </w:t>
       </w:r>
       <w:r>
         <w:rPr>
           <w:rFonts w:cs="David" w:hint="cs"/>
           <w:noProof/>
         </w:rPr>
-        <w:t>NOT</w:t>
+        <w:t>CLRN</w:t>
       </w:r>
       <w:r>
         <w:rPr>
@@ -5233,206 +5296,7 @@
           <w:noProof/>
           <w:rtl/>
         </w:rPr>
-        <w:t xml:space="preserve">. בעת הפעלת ה </w:t>
-      </w:r>
-      <w:r>
-        <w:rPr>
-          <w:rFonts w:cs="David" w:hint="cs"/>
-          <w:noProof/>
-        </w:rPr>
-        <w:t>LDN</w:t>
-      </w:r>
-      <w:r>
-        <w:rPr>
-          <w:rFonts w:cs="David" w:hint="cs"/>
-          <w:noProof/>
-          <w:rtl/>
-        </w:rPr>
-        <w:t xml:space="preserve"> נרצה כי ערכי </w:t>
-      </w:r>
-      <w:r>
-        <w:rPr>
-          <w:rFonts w:cs="David" w:hint="cs"/>
-          <w:noProof/>
-        </w:rPr>
-        <w:t>DCBA</w:t>
-      </w:r>
-      <w:r>
-        <w:rPr>
-          <w:rFonts w:cs="David" w:hint="cs"/>
-          <w:noProof/>
-          <w:rtl/>
-        </w:rPr>
-        <w:t xml:space="preserve"> יהיו 0001 בהתאמה (כלומר </w:t>
-      </w:r>
-      <w:r>
-        <w:rPr>
-          <w:rFonts w:cs="David" w:hint="cs"/>
-          <w:noProof/>
-        </w:rPr>
-        <w:t>A</w:t>
-      </w:r>
-      <w:r>
-        <w:rPr>
-          <w:rFonts w:cs="David" w:hint="cs"/>
-          <w:noProof/>
-          <w:rtl/>
-        </w:rPr>
-        <w:t xml:space="preserve"> </w:t>
-      </w:r>
-      <w:r>
-        <w:rPr>
-          <w:rFonts w:cs="David" w:hint="cs"/>
-          <w:noProof/>
-        </w:rPr>
-        <w:t>LSB</w:t>
-      </w:r>
-      <w:r>
-        <w:rPr>
-          <w:rFonts w:cs="David" w:hint="cs"/>
-          <w:noProof/>
-          <w:rtl/>
-        </w:rPr>
-        <w:t xml:space="preserve">) ולכן נחבר את </w:t>
-      </w:r>
-      <w:r>
-        <w:rPr>
-          <w:rFonts w:cs="David" w:hint="cs"/>
-          <w:noProof/>
-        </w:rPr>
-        <w:t>QD</w:t>
-      </w:r>
-      <w:r>
-        <w:rPr>
-          <w:rFonts w:cs="David" w:hint="cs"/>
-          <w:noProof/>
-          <w:rtl/>
-        </w:rPr>
-        <w:t xml:space="preserve"> ל </w:t>
-      </w:r>
-      <w:r>
-        <w:rPr>
-          <w:rFonts w:cs="David" w:hint="cs"/>
-          <w:noProof/>
-        </w:rPr>
-        <w:t>A</w:t>
-      </w:r>
-      <w:r>
-        <w:rPr>
-          <w:rFonts w:cs="David" w:hint="cs"/>
-          <w:noProof/>
-          <w:rtl/>
-        </w:rPr>
-        <w:t xml:space="preserve"> ואת </w:t>
-      </w:r>
-      <w:r>
-        <w:rPr>
-          <w:rFonts w:cs="David"/>
-          <w:noProof/>
-        </w:rPr>
-        <w:t>NOT(QD)</w:t>
-      </w:r>
-      <w:r>
-        <w:rPr>
-          <w:rFonts w:cs="David" w:hint="cs"/>
-          <w:noProof/>
-          <w:rtl/>
-        </w:rPr>
-        <w:t xml:space="preserve"> ל </w:t>
-      </w:r>
-      <w:r>
-        <w:rPr>
-          <w:rFonts w:cs="David" w:hint="cs"/>
-          <w:noProof/>
-        </w:rPr>
-        <w:t>B</w:t>
-      </w:r>
-      <w:r>
-        <w:rPr>
-          <w:rFonts w:cs="David" w:hint="cs"/>
-          <w:noProof/>
-          <w:rtl/>
-        </w:rPr>
-        <w:t xml:space="preserve">, </w:t>
-      </w:r>
-      <w:r>
-        <w:rPr>
-          <w:rFonts w:cs="David" w:hint="cs"/>
-          <w:noProof/>
-        </w:rPr>
-        <w:t>C</w:t>
-      </w:r>
-      <w:r>
-        <w:rPr>
-          <w:rFonts w:cs="David" w:hint="cs"/>
-          <w:noProof/>
-          <w:rtl/>
-        </w:rPr>
-        <w:t xml:space="preserve"> ו-</w:t>
-      </w:r>
-      <w:r>
-        <w:rPr>
-          <w:rFonts w:cs="David" w:hint="cs"/>
-          <w:noProof/>
-        </w:rPr>
-        <w:t>D</w:t>
-      </w:r>
-      <w:r>
-        <w:rPr>
-          <w:rFonts w:cs="David" w:hint="cs"/>
-          <w:noProof/>
-          <w:rtl/>
-        </w:rPr>
-        <w:t>.</w:t>
-      </w:r>
-    </w:p>
-    <w:p>
-      <w:pPr>
-        <w:jc w:val="both"/>
-        <w:rPr>
-          <w:rFonts w:cs="David"/>
-          <w:noProof/>
-          <w:rtl/>
-        </w:rPr>
-      </w:pPr>
-      <w:r>
-        <w:rPr>
-          <w:rFonts w:cs="David" w:hint="cs"/>
-          <w:noProof/>
-          <w:rtl/>
-        </w:rPr>
-        <w:t xml:space="preserve">כאשר נפעיל את </w:t>
-      </w:r>
-      <w:r>
-        <w:rPr>
-          <w:rFonts w:cs="David" w:hint="cs"/>
-          <w:noProof/>
-        </w:rPr>
-        <w:t>CLRN</w:t>
-      </w:r>
-      <w:r>
-        <w:rPr>
-          <w:rFonts w:cs="David" w:hint="cs"/>
-          <w:noProof/>
-          <w:rtl/>
-        </w:rPr>
-        <w:t xml:space="preserve"> (הפעלה משמעה 0 לוגי) </w:t>
-      </w:r>
-      <w:r>
-        <w:rPr>
-          <w:rFonts w:cs="David" w:hint="cs"/>
-          <w:noProof/>
-          <w:rtl/>
-        </w:rPr>
-        <w:t xml:space="preserve">המונה הסינכרוני 74161 </w:t>
-      </w:r>
-      <w:r>
-        <w:rPr>
-          <w:rFonts w:cs="David" w:hint="cs"/>
-          <w:noProof/>
-          <w:rtl/>
-        </w:rPr>
-        <w:t xml:space="preserve">יתאפס חזרה למצב 0 באופן אוטומטי </w:t>
+        <w:t xml:space="preserve"> (הפעלה משמעה 0 לוגי) המונה הסינכרוני 74161 יתאפס חזרה למצב 0 באופן אוטומטי </w:t>
       </w:r>
     </w:p>
     <w:bookmarkEnd w:id="7"/>
@@ -5511,8 +5375,6 @@
       <w:pPr>
         <w:jc w:val="center"/>
       </w:pPr>
-      <w:bookmarkStart w:id="9" w:name="_GoBack"/>
-      <w:bookmarkEnd w:id="9"/>
       <w:r>
         <w:rPr>
           <w:noProof/>
@@ -12087,7 +11949,7 @@
 </file>
 
 <file path=customXml/itemProps1.xml><?xml version="1.0" encoding="utf-8"?>
-<ds:datastoreItem xmlns:ds="http://schemas.openxmlformats.org/officeDocument/2006/customXml" ds:itemID="{685880C3-E710-41BE-8C9E-CDE79DA506E3}">
+<ds:datastoreItem xmlns:ds="http://schemas.openxmlformats.org/officeDocument/2006/customXml" ds:itemID="{B2B845E1-0058-4D76-9A46-E9480DD757DA}">
   <ds:schemaRefs>
     <ds:schemaRef ds:uri="http://schemas.openxmlformats.org/officeDocument/2006/bibliography"/>
   </ds:schemaRefs>
